--- a/NETWORK_ANALYSIS_SECOND_SEMESETER_BMED_2023/NETWORK_ANALYSIS_MID_TERM_PAPER_BMED_2023.docx
+++ b/NETWORK_ANALYSIS_SECOND_SEMESETER_BMED_2023/NETWORK_ANALYSIS_MID_TERM_PAPER_BMED_2023.docx
@@ -1,6 +1,6 @@
 
 <file path=word/document.xml><?xml version="1.0" encoding="utf-8"?>
-<w:document xmlns:wpc="http://schemas.microsoft.com/office/word/2010/wordprocessingCanvas" xmlns:mc="http://schemas.openxmlformats.org/markup-compatibility/2006" xmlns:o="urn:schemas-microsoft-com:office:office" xmlns:r="http://schemas.openxmlformats.org/officeDocument/2006/relationships" xmlns:m="http://schemas.openxmlformats.org/officeDocument/2006/math" xmlns:v="urn:schemas-microsoft-com:vml" xmlns:wp14="http://schemas.microsoft.com/office/word/2010/wordprocessingDrawing" xmlns:wp="http://schemas.openxmlformats.org/drawingml/2006/wordprocessingDrawing" xmlns:w10="urn:schemas-microsoft-com:office:word" xmlns:w="http://schemas.openxmlformats.org/wordprocessingml/2006/main" xmlns:w14="http://schemas.microsoft.com/office/word/2010/wordml" xmlns:w15="http://schemas.microsoft.com/office/word/2012/wordml" xmlns:wpg="http://schemas.microsoft.com/office/word/2010/wordprocessingGroup" xmlns:wpi="http://schemas.microsoft.com/office/word/2010/wordprocessingInk" xmlns:wne="http://schemas.microsoft.com/office/word/2006/wordml" xmlns:wps="http://schemas.microsoft.com/office/word/2010/wordprocessingShape" mc:Ignorable="w14 w15 wp14">
+<w:document xmlns:wpc="http://schemas.microsoft.com/office/word/2010/wordprocessingCanvas" xmlns:cx="http://schemas.microsoft.com/office/drawing/2014/chartex" xmlns:cx1="http://schemas.microsoft.com/office/drawing/2015/9/8/chartex" xmlns:cx2="http://schemas.microsoft.com/office/drawing/2015/10/21/chartex" xmlns:cx3="http://schemas.microsoft.com/office/drawing/2016/5/9/chartex" xmlns:cx4="http://schemas.microsoft.com/office/drawing/2016/5/10/chartex" xmlns:cx5="http://schemas.microsoft.com/office/drawing/2016/5/11/chartex" xmlns:cx6="http://schemas.microsoft.com/office/drawing/2016/5/12/chartex" xmlns:cx7="http://schemas.microsoft.com/office/drawing/2016/5/13/chartex" xmlns:cx8="http://schemas.microsoft.com/office/drawing/2016/5/14/chartex" xmlns:mc="http://schemas.openxmlformats.org/markup-compatibility/2006" xmlns:aink="http://schemas.microsoft.com/office/drawing/2016/ink" xmlns:am3d="http://schemas.microsoft.com/office/drawing/2017/model3d" xmlns:o="urn:schemas-microsoft-com:office:office" xmlns:oel="http://schemas.microsoft.com/office/2019/extlst" xmlns:r="http://schemas.openxmlformats.org/officeDocument/2006/relationships" xmlns:m="http://schemas.openxmlformats.org/officeDocument/2006/math" xmlns:v="urn:schemas-microsoft-com:vml" xmlns:wp14="http://schemas.microsoft.com/office/word/2010/wordprocessingDrawing" xmlns:wp="http://schemas.openxmlformats.org/drawingml/2006/wordprocessingDrawing" xmlns:w10="urn:schemas-microsoft-com:office:word" xmlns:w="http://schemas.openxmlformats.org/wordprocessingml/2006/main" xmlns:w14="http://schemas.microsoft.com/office/word/2010/wordml" xmlns:w15="http://schemas.microsoft.com/office/word/2012/wordml" xmlns:w16cex="http://schemas.microsoft.com/office/word/2018/wordml/cex" xmlns:w16cid="http://schemas.microsoft.com/office/word/2016/wordml/cid" xmlns:w16="http://schemas.microsoft.com/office/word/2018/wordml" xmlns:w16sdtdh="http://schemas.microsoft.com/office/word/2020/wordml/sdtdatahash" xmlns:w16se="http://schemas.microsoft.com/office/word/2015/wordml/symex" xmlns:wpg="http://schemas.microsoft.com/office/word/2010/wordprocessingGroup" xmlns:wpi="http://schemas.microsoft.com/office/word/2010/wordprocessingInk" xmlns:wne="http://schemas.microsoft.com/office/word/2006/wordml" xmlns:wps="http://schemas.microsoft.com/office/word/2010/wordprocessingShape" mc:Ignorable="w14 w15 w16se w16cid w16 w16cex w16sdtdh wp14">
   <w:body>
     <w:p>
       <w:r>
@@ -11,7 +11,7 @@
           <w:szCs w:val="16"/>
         </w:rPr>
         <w:drawing>
-          <wp:anchor distT="0" distB="0" distL="114300" distR="114300" simplePos="0" relativeHeight="251659264" behindDoc="1" locked="0" layoutInCell="1" allowOverlap="1" wp14:anchorId="24A3B7D6" wp14:editId="37D05499">
+          <wp:anchor distT="0" distB="0" distL="114300" distR="114300" simplePos="0" relativeHeight="251659264" behindDoc="1" locked="0" layoutInCell="1" allowOverlap="1" wp14:anchorId="54B510CF" wp14:editId="4152AC6A">
             <wp:simplePos x="0" y="0"/>
             <wp:positionH relativeFrom="column">
               <wp:posOffset>-184150</wp:posOffset>
@@ -85,19 +85,110 @@
     </w:p>
     <w:p>
       <w:pPr>
-        <w:rPr>
-          <w:noProof/>
-          <w:sz w:val="26"/>
-          <w:szCs w:val="32"/>
+        <w:spacing w:after="0" w:line="240" w:lineRule="auto"/>
+        <w:rPr>
+          <w:noProof/>
+          <w:sz w:val="20"/>
+          <w:szCs w:val="26"/>
         </w:rPr>
       </w:pPr>
+      <w:r>
+        <w:rPr>
+          <w:noProof/>
+          <w:sz w:val="26"/>
+          <w:szCs w:val="32"/>
+        </w:rPr>
+        <w:t>DEPARTMENT:</w:t>
+      </w:r>
+      <w:r>
+        <w:rPr>
+          <w:noProof/>
+          <w:sz w:val="26"/>
+          <w:szCs w:val="32"/>
+        </w:rPr>
+        <w:tab/>
+      </w:r>
+      <w:r>
+        <w:rPr>
+          <w:noProof/>
+          <w:sz w:val="26"/>
+          <w:szCs w:val="32"/>
+        </w:rPr>
+        <w:t>BMED</w:t>
+      </w:r>
+      <w:r>
+        <w:rPr>
+          <w:noProof/>
+          <w:sz w:val="26"/>
+          <w:szCs w:val="32"/>
+        </w:rPr>
+        <w:t xml:space="preserve"> </w:t>
+      </w:r>
+      <w:r>
+        <w:rPr>
+          <w:noProof/>
+          <w:sz w:val="26"/>
+          <w:szCs w:val="32"/>
+        </w:rPr>
+        <w:tab/>
+      </w:r>
+      <w:r>
+        <w:rPr>
+          <w:noProof/>
+          <w:sz w:val="26"/>
+          <w:szCs w:val="32"/>
+        </w:rPr>
+        <w:tab/>
+      </w:r>
+      <w:r>
+        <w:rPr>
+          <w:noProof/>
+          <w:sz w:val="26"/>
+          <w:szCs w:val="32"/>
+        </w:rPr>
+        <w:tab/>
+      </w:r>
+      <w:r>
+        <w:rPr>
+          <w:noProof/>
+          <w:sz w:val="26"/>
+          <w:szCs w:val="32"/>
+        </w:rPr>
+        <w:tab/>
+      </w:r>
+      <w:r>
+        <w:rPr>
+          <w:noProof/>
+          <w:sz w:val="26"/>
+          <w:szCs w:val="32"/>
+        </w:rPr>
+        <w:t>EXAMINATION:</w:t>
+      </w:r>
+      <w:r>
+        <w:rPr>
+          <w:noProof/>
+          <w:sz w:val="26"/>
+          <w:szCs w:val="32"/>
+        </w:rPr>
+        <w:tab/>
+        <w:t xml:space="preserve">Mid Term </w:t>
+      </w:r>
+      <w:r>
+        <w:rPr>
+          <w:noProof/>
+          <w:sz w:val="26"/>
+          <w:szCs w:val="32"/>
+        </w:rPr>
+        <w:t>2023</w:t>
+      </w:r>
     </w:p>
     <w:p>
       <w:pPr>
-        <w:rPr>
-          <w:noProof/>
-          <w:sz w:val="20"/>
-          <w:szCs w:val="26"/>
+        <w:spacing w:after="0" w:line="240" w:lineRule="auto"/>
+        <w:rPr>
+          <w:noProof/>
+          <w:sz w:val="26"/>
+          <w:szCs w:val="32"/>
         </w:rPr>
       </w:pPr>
       <w:r>
@@ -106,7 +197,7 @@
           <w:sz w:val="26"/>
           <w:szCs w:val="32"/>
         </w:rPr>
-        <w:t>DEPARTMENT:</w:t>
+        <w:t>SUBJECT:</w:t>
       </w:r>
       <w:r>
         <w:rPr>
@@ -122,23 +213,8 @@
           <w:sz w:val="26"/>
           <w:szCs w:val="32"/>
         </w:rPr>
-        <w:t>BMED</w:t>
-      </w:r>
-      <w:r>
-        <w:rPr>
-          <w:noProof/>
-          <w:sz w:val="26"/>
-          <w:szCs w:val="32"/>
-        </w:rPr>
-        <w:t xml:space="preserve"> </w:t>
-      </w:r>
-      <w:r>
-        <w:rPr>
-          <w:noProof/>
-          <w:sz w:val="26"/>
-          <w:szCs w:val="32"/>
-        </w:rPr>
         <w:tab/>
+        <w:t xml:space="preserve">Network Analysis </w:t>
       </w:r>
       <w:r>
         <w:rPr>
@@ -155,6 +231,7 @@
           <w:szCs w:val="32"/>
         </w:rPr>
         <w:tab/>
+        <w:t>CODE:</w:t>
       </w:r>
       <w:r>
         <w:rPr>
@@ -163,103 +240,20 @@
           <w:szCs w:val="32"/>
         </w:rPr>
         <w:tab/>
-      </w:r>
-      <w:r>
-        <w:rPr>
-          <w:noProof/>
-          <w:sz w:val="26"/>
-          <w:szCs w:val="32"/>
-        </w:rPr>
-        <w:t>EXAMINATION:</w:t>
-      </w:r>
-      <w:r>
-        <w:rPr>
-          <w:noProof/>
-          <w:sz w:val="26"/>
-          <w:szCs w:val="32"/>
-        </w:rPr>
-        <w:tab/>
-        <w:t xml:space="preserve">Mid Term </w:t>
-      </w:r>
-      <w:r>
-        <w:rPr>
-          <w:noProof/>
-          <w:sz w:val="26"/>
-          <w:szCs w:val="32"/>
-        </w:rPr>
-        <w:t>2023</w:t>
+        <w:t>EE-</w:t>
+      </w:r>
+      <w:r>
+        <w:rPr>
+          <w:noProof/>
+          <w:sz w:val="26"/>
+          <w:szCs w:val="32"/>
+        </w:rPr>
+        <w:t>121</w:t>
       </w:r>
     </w:p>
     <w:p>
       <w:pPr>
-        <w:rPr>
-          <w:noProof/>
-          <w:sz w:val="26"/>
-          <w:szCs w:val="32"/>
-        </w:rPr>
-      </w:pPr>
-      <w:r>
-        <w:rPr>
-          <w:noProof/>
-          <w:sz w:val="26"/>
-          <w:szCs w:val="32"/>
-        </w:rPr>
-        <w:t>SUBJECT:</w:t>
-      </w:r>
-      <w:r>
-        <w:rPr>
-          <w:noProof/>
-          <w:sz w:val="26"/>
-          <w:szCs w:val="32"/>
-        </w:rPr>
-        <w:tab/>
-      </w:r>
-      <w:r>
-        <w:rPr>
-          <w:noProof/>
-          <w:sz w:val="26"/>
-          <w:szCs w:val="32"/>
-        </w:rPr>
-        <w:tab/>
-        <w:t xml:space="preserve">Network Analysis </w:t>
-      </w:r>
-      <w:r>
-        <w:rPr>
-          <w:noProof/>
-          <w:sz w:val="26"/>
-          <w:szCs w:val="32"/>
-        </w:rPr>
-        <w:tab/>
-      </w:r>
-      <w:r>
-        <w:rPr>
-          <w:noProof/>
-          <w:sz w:val="26"/>
-          <w:szCs w:val="32"/>
-        </w:rPr>
-        <w:tab/>
-        <w:t>CODE:</w:t>
-      </w:r>
-      <w:r>
-        <w:rPr>
-          <w:noProof/>
-          <w:sz w:val="26"/>
-          <w:szCs w:val="32"/>
-        </w:rPr>
-        <w:tab/>
-        <w:t>EE-</w:t>
-      </w:r>
-      <w:r>
-        <w:rPr>
-          <w:noProof/>
-          <w:sz w:val="26"/>
-          <w:szCs w:val="32"/>
-        </w:rPr>
-        <w:t>121</w:t>
-      </w:r>
-    </w:p>
-    <w:p>
-      <w:pPr>
+        <w:spacing w:after="0" w:line="240" w:lineRule="auto"/>
         <w:rPr>
           <w:noProof/>
           <w:sz w:val="26"/>
@@ -925,7 +919,7 @@
                 <w:sz w:val="26"/>
                 <w:szCs w:val="26"/>
               </w:rPr>
-              <w:t>I</w:t>
+              <w:t>across R</w:t>
             </w:r>
             <w:r>
               <w:rPr>
@@ -942,12 +936,21 @@
                 <w:sz w:val="26"/>
                 <w:szCs w:val="26"/>
               </w:rPr>
+              <w:t xml:space="preserve"> ohm</w:t>
+            </w:r>
+            <w:r>
+              <w:rPr>
+                <w:rFonts w:ascii="Times New Roman" w:hAnsi="Times New Roman" w:cs="Times New Roman"/>
+                <w:sz w:val="26"/>
+                <w:szCs w:val="26"/>
+              </w:rPr>
               <w:t>.</w:t>
             </w:r>
           </w:p>
           <w:p>
             <w:pPr>
               <w:pStyle w:val="ListParagraph"/>
+              <w:jc w:val="center"/>
               <w:rPr>
                 <w:rFonts w:ascii="Times New Roman" w:hAnsi="Times New Roman" w:cs="Times New Roman"/>
                 <w:b/>
@@ -959,15 +962,17 @@
             <w:r>
               <w:rPr>
                 <w:rFonts w:ascii="Times New Roman" w:hAnsi="Times New Roman" w:cs="Times New Roman"/>
-                <w:noProof/>
-                <w:sz w:val="26"/>
-                <w:szCs w:val="26"/>
+                <w:b/>
+                <w:bCs/>
+                <w:noProof/>
+                <w:sz w:val="20"/>
+                <w:szCs w:val="20"/>
               </w:rPr>
               <w:drawing>
-                <wp:inline distT="0" distB="0" distL="0" distR="0" wp14:anchorId="3C7ED3F5" wp14:editId="6896324C">
-                  <wp:extent cx="2882680" cy="1555750"/>
-                  <wp:effectExtent l="0" t="0" r="0" b="6350"/>
-                  <wp:docPr id="4" name="Picture 4"/>
+                <wp:inline distT="0" distB="0" distL="0" distR="0" wp14:anchorId="1BAD48D5" wp14:editId="557B86BD">
+                  <wp:extent cx="2619375" cy="1587941"/>
+                  <wp:effectExtent l="0" t="0" r="0" b="0"/>
+                  <wp:docPr id="1" name="Picture 1"/>
                   <wp:cNvGraphicFramePr>
                     <a:graphicFrameLocks xmlns:a="http://schemas.openxmlformats.org/drawingml/2006/main" noChangeAspect="1"/>
                   </wp:cNvGraphicFramePr>
@@ -987,7 +992,7 @@
                         <pic:spPr>
                           <a:xfrm>
                             <a:off x="0" y="0"/>
-                            <a:ext cx="2895740" cy="1562798"/>
+                            <a:ext cx="2633247" cy="1596350"/>
                           </a:xfrm>
                           <a:prstGeom prst="rect">
                             <a:avLst/>
@@ -1113,7 +1118,7 @@
       </w:tr>
       <w:tr>
         <w:trPr>
-          <w:trHeight w:val="1680"/>
+          <w:trHeight w:val="1674"/>
           <w:jc w:val="center"/>
         </w:trPr>
         <w:tc>
@@ -1192,7 +1197,39 @@
                 <w:sz w:val="26"/>
                 <w:szCs w:val="26"/>
               </w:rPr>
-              <w:t xml:space="preserve"> = (3 + j4) ohm and Second Branch Impedance Z</w:t>
+              <w:t xml:space="preserve"> = (</w:t>
+            </w:r>
+            <w:r>
+              <w:rPr>
+                <w:rFonts w:ascii="Times New Roman" w:hAnsi="Times New Roman" w:cs="Times New Roman"/>
+                <w:sz w:val="26"/>
+                <w:szCs w:val="26"/>
+              </w:rPr>
+              <w:t>5</w:t>
+            </w:r>
+            <w:r>
+              <w:rPr>
+                <w:rFonts w:ascii="Times New Roman" w:hAnsi="Times New Roman" w:cs="Times New Roman"/>
+                <w:sz w:val="26"/>
+                <w:szCs w:val="26"/>
+              </w:rPr>
+              <w:t xml:space="preserve"> + j</w:t>
+            </w:r>
+            <w:r>
+              <w:rPr>
+                <w:rFonts w:ascii="Times New Roman" w:hAnsi="Times New Roman" w:cs="Times New Roman"/>
+                <w:sz w:val="26"/>
+                <w:szCs w:val="26"/>
+              </w:rPr>
+              <w:t>3</w:t>
+            </w:r>
+            <w:r>
+              <w:rPr>
+                <w:rFonts w:ascii="Times New Roman" w:hAnsi="Times New Roman" w:cs="Times New Roman"/>
+                <w:sz w:val="26"/>
+                <w:szCs w:val="26"/>
+              </w:rPr>
+              <w:t>) ohm and Second Branch Impedance Z</w:t>
             </w:r>
             <w:r>
               <w:rPr>
@@ -1217,7 +1254,15 @@
                 <w:sz w:val="26"/>
                 <w:szCs w:val="26"/>
               </w:rPr>
-              <w:t>6&lt;30</w:t>
+              <w:t>5&lt;9</w:t>
+            </w:r>
+            <w:r>
+              <w:rPr>
+                <w:rFonts w:ascii="Times New Roman" w:hAnsi="Times New Roman" w:cs="Times New Roman"/>
+                <w:sz w:val="26"/>
+                <w:szCs w:val="26"/>
+              </w:rPr>
+              <w:t>0</w:t>
             </w:r>
             <w:r>
               <w:rPr>
@@ -1330,6 +1375,7 @@
               </w:rPr>
               <w:t>)  Z</w:t>
             </w:r>
+            <w:proofErr w:type="gramEnd"/>
             <w:r>
               <w:rPr>
                 <w:rFonts w:ascii="Times New Roman" w:hAnsi="Times New Roman" w:cs="Times New Roman"/>
@@ -1339,7 +1385,6 @@
               </w:rPr>
               <w:t>1</w:t>
             </w:r>
-            <w:proofErr w:type="gramEnd"/>
             <w:r>
               <w:rPr>
                 <w:rFonts w:ascii="Times New Roman" w:hAnsi="Times New Roman" w:cs="Times New Roman"/>
@@ -1463,28 +1508,6 @@
               </w:rPr>
               <w:t>05</w:t>
             </w:r>
-          </w:p>
-          <w:p>
-            <w:pPr>
-              <w:jc w:val="center"/>
-              <w:rPr>
-                <w:rFonts w:ascii="Times New Roman" w:hAnsi="Times New Roman" w:cs="Times New Roman"/>
-                <w:noProof/>
-                <w:sz w:val="20"/>
-                <w:szCs w:val="20"/>
-              </w:rPr>
-            </w:pPr>
-          </w:p>
-          <w:p>
-            <w:pPr>
-              <w:jc w:val="center"/>
-              <w:rPr>
-                <w:rFonts w:ascii="Times New Roman" w:hAnsi="Times New Roman" w:cs="Times New Roman"/>
-                <w:noProof/>
-                <w:sz w:val="20"/>
-                <w:szCs w:val="20"/>
-              </w:rPr>
-            </w:pPr>
           </w:p>
           <w:p>
             <w:pPr>
@@ -1689,9 +1712,9 @@
                 <w:szCs w:val="26"/>
               </w:rPr>
               <w:drawing>
-                <wp:inline distT="0" distB="0" distL="0" distR="0" wp14:anchorId="2E29DCF4" wp14:editId="170E591B">
-                  <wp:extent cx="2838450" cy="2063337"/>
-                  <wp:effectExtent l="0" t="0" r="0" b="0"/>
+                <wp:inline distT="0" distB="0" distL="0" distR="0" wp14:anchorId="7F597FB2" wp14:editId="57B7ECDB">
+                  <wp:extent cx="2695270" cy="1959256"/>
+                  <wp:effectExtent l="0" t="0" r="0" b="3175"/>
                   <wp:docPr id="5" name="Picture 5"/>
                   <wp:cNvGraphicFramePr>
                     <a:graphicFrameLocks xmlns:a="http://schemas.openxmlformats.org/drawingml/2006/main" noChangeAspect="1"/>
@@ -1712,7 +1735,7 @@
                         <pic:spPr>
                           <a:xfrm>
                             <a:off x="0" y="0"/>
-                            <a:ext cx="2880665" cy="2094024"/>
+                            <a:ext cx="2739391" cy="1991329"/>
                           </a:xfrm>
                           <a:prstGeom prst="rect">
                             <a:avLst/>
@@ -1735,8 +1758,6 @@
                 <w:szCs w:val="26"/>
               </w:rPr>
             </w:pPr>
-            <w:bookmarkStart w:id="0" w:name="_GoBack"/>
-            <w:bookmarkEnd w:id="0"/>
           </w:p>
         </w:tc>
         <w:tc>
@@ -1905,8 +1926,8 @@
       </w:r>
     </w:p>
     <w:sectPr>
-      <w:pgSz w:w="12242" w:h="20163" w:code="5"/>
-      <w:pgMar w:top="567" w:right="567" w:bottom="567" w:left="567" w:header="709" w:footer="709" w:gutter="0"/>
+      <w:pgSz w:w="11907" w:h="16840" w:code="9"/>
+      <w:pgMar w:top="284" w:right="567" w:bottom="567" w:left="567" w:header="709" w:footer="709" w:gutter="0"/>
       <w:cols w:space="708"/>
       <w:docGrid w:linePitch="360"/>
     </w:sectPr>
@@ -1915,7 +1936,7 @@
 </file>
 
 <file path=word/numbering.xml><?xml version="1.0" encoding="utf-8"?>
-<w:numbering xmlns:wpc="http://schemas.microsoft.com/office/word/2010/wordprocessingCanvas" xmlns:mc="http://schemas.openxmlformats.org/markup-compatibility/2006" xmlns:o="urn:schemas-microsoft-com:office:office" xmlns:r="http://schemas.openxmlformats.org/officeDocument/2006/relationships" xmlns:m="http://schemas.openxmlformats.org/officeDocument/2006/math" xmlns:v="urn:schemas-microsoft-com:vml" xmlns:wp14="http://schemas.microsoft.com/office/word/2010/wordprocessingDrawing" xmlns:wp="http://schemas.openxmlformats.org/drawingml/2006/wordprocessingDrawing" xmlns:w10="urn:schemas-microsoft-com:office:word" xmlns:w="http://schemas.openxmlformats.org/wordprocessingml/2006/main" xmlns:w14="http://schemas.microsoft.com/office/word/2010/wordml" xmlns:w15="http://schemas.microsoft.com/office/word/2012/wordml" xmlns:wpg="http://schemas.microsoft.com/office/word/2010/wordprocessingGroup" xmlns:wpi="http://schemas.microsoft.com/office/word/2010/wordprocessingInk" xmlns:wne="http://schemas.microsoft.com/office/word/2006/wordml" xmlns:wps="http://schemas.microsoft.com/office/word/2010/wordprocessingShape" mc:Ignorable="w14 w15 wp14">
+<w:numbering xmlns:wpc="http://schemas.microsoft.com/office/word/2010/wordprocessingCanvas" xmlns:cx="http://schemas.microsoft.com/office/drawing/2014/chartex" xmlns:cx1="http://schemas.microsoft.com/office/drawing/2015/9/8/chartex" xmlns:cx2="http://schemas.microsoft.com/office/drawing/2015/10/21/chartex" xmlns:cx3="http://schemas.microsoft.com/office/drawing/2016/5/9/chartex" xmlns:cx4="http://schemas.microsoft.com/office/drawing/2016/5/10/chartex" xmlns:cx5="http://schemas.microsoft.com/office/drawing/2016/5/11/chartex" xmlns:cx6="http://schemas.microsoft.com/office/drawing/2016/5/12/chartex" xmlns:cx7="http://schemas.microsoft.com/office/drawing/2016/5/13/chartex" xmlns:cx8="http://schemas.microsoft.com/office/drawing/2016/5/14/chartex" xmlns:mc="http://schemas.openxmlformats.org/markup-compatibility/2006" xmlns:aink="http://schemas.microsoft.com/office/drawing/2016/ink" xmlns:am3d="http://schemas.microsoft.com/office/drawing/2017/model3d" xmlns:o="urn:schemas-microsoft-com:office:office" xmlns:oel="http://schemas.microsoft.com/office/2019/extlst" xmlns:r="http://schemas.openxmlformats.org/officeDocument/2006/relationships" xmlns:m="http://schemas.openxmlformats.org/officeDocument/2006/math" xmlns:v="urn:schemas-microsoft-com:vml" xmlns:wp14="http://schemas.microsoft.com/office/word/2010/wordprocessingDrawing" xmlns:wp="http://schemas.openxmlformats.org/drawingml/2006/wordprocessingDrawing" xmlns:w10="urn:schemas-microsoft-com:office:word" xmlns:w="http://schemas.openxmlformats.org/wordprocessingml/2006/main" xmlns:w14="http://schemas.microsoft.com/office/word/2010/wordml" xmlns:w15="http://schemas.microsoft.com/office/word/2012/wordml" xmlns:w16cex="http://schemas.microsoft.com/office/word/2018/wordml/cex" xmlns:w16cid="http://schemas.microsoft.com/office/word/2016/wordml/cid" xmlns:w16="http://schemas.microsoft.com/office/word/2018/wordml" xmlns:w16sdtdh="http://schemas.microsoft.com/office/word/2020/wordml/sdtdatahash" xmlns:w16se="http://schemas.microsoft.com/office/word/2015/wordml/symex" xmlns:wpg="http://schemas.microsoft.com/office/word/2010/wordprocessingGroup" xmlns:wpi="http://schemas.microsoft.com/office/word/2010/wordprocessingInk" xmlns:wne="http://schemas.microsoft.com/office/word/2006/wordml" xmlns:wps="http://schemas.microsoft.com/office/word/2010/wordprocessingShape" mc:Ignorable="w14 w15 w16se w16cid w16 w16cex w16sdtdh wp14">
   <w:abstractNum w:abstractNumId="0" w15:restartNumberingAfterBreak="0">
     <w:nsid w:val="0FDF0437"/>
     <w:multiLevelType w:val="hybridMultilevel"/>
@@ -2094,17 +2115,17 @@
       </w:pPr>
     </w:lvl>
   </w:abstractNum>
-  <w:num w:numId="1">
+  <w:num w:numId="1" w16cid:durableId="1254783565">
     <w:abstractNumId w:val="1"/>
   </w:num>
-  <w:num w:numId="2">
+  <w:num w:numId="2" w16cid:durableId="246810631">
     <w:abstractNumId w:val="0"/>
   </w:num>
 </w:numbering>
 </file>
 
 <file path=word/styles.xml><?xml version="1.0" encoding="utf-8"?>
-<w:styles xmlns:mc="http://schemas.openxmlformats.org/markup-compatibility/2006" xmlns:r="http://schemas.openxmlformats.org/officeDocument/2006/relationships" xmlns:w="http://schemas.openxmlformats.org/wordprocessingml/2006/main" xmlns:w14="http://schemas.microsoft.com/office/word/2010/wordml" xmlns:w15="http://schemas.microsoft.com/office/word/2012/wordml" mc:Ignorable="w14 w15">
+<w:styles xmlns:mc="http://schemas.openxmlformats.org/markup-compatibility/2006" xmlns:r="http://schemas.openxmlformats.org/officeDocument/2006/relationships" xmlns:w="http://schemas.openxmlformats.org/wordprocessingml/2006/main" xmlns:w14="http://schemas.microsoft.com/office/word/2010/wordml" xmlns:w15="http://schemas.microsoft.com/office/word/2012/wordml" xmlns:w16cex="http://schemas.microsoft.com/office/word/2018/wordml/cex" xmlns:w16cid="http://schemas.microsoft.com/office/word/2016/wordml/cid" xmlns:w16="http://schemas.microsoft.com/office/word/2018/wordml" xmlns:w16sdtdh="http://schemas.microsoft.com/office/word/2020/wordml/sdtdatahash" xmlns:w16se="http://schemas.microsoft.com/office/word/2015/wordml/symex" mc:Ignorable="w14 w15 w16se w16cid w16 w16cex w16sdtdh">
   <w:docDefaults>
     <w:rPrDefault>
       <w:rPr>
@@ -2122,7 +2143,7 @@
       </w:pPr>
     </w:pPrDefault>
   </w:docDefaults>
-  <w:latentStyles w:defLockedState="0" w:defUIPriority="99" w:defSemiHidden="0" w:defUnhideWhenUsed="0" w:defQFormat="0" w:count="371">
+  <w:latentStyles w:defLockedState="0" w:defUIPriority="99" w:defSemiHidden="0" w:defUnhideWhenUsed="0" w:defQFormat="0" w:count="376">
     <w:lsdException w:name="Normal" w:uiPriority="0" w:qFormat="1"/>
     <w:lsdException w:name="heading 1" w:uiPriority="9" w:qFormat="1"/>
     <w:lsdException w:name="heading 2" w:semiHidden="1" w:uiPriority="9" w:unhideWhenUsed="1" w:qFormat="1"/>
@@ -2494,6 +2515,11 @@
     <w:lsdException w:name="List Table 5 Dark Accent 6" w:uiPriority="50"/>
     <w:lsdException w:name="List Table 6 Colorful Accent 6" w:uiPriority="51"/>
     <w:lsdException w:name="List Table 7 Colorful Accent 6" w:uiPriority="52"/>
+    <w:lsdException w:name="Mention" w:semiHidden="1" w:unhideWhenUsed="1"/>
+    <w:lsdException w:name="Smart Hyperlink" w:semiHidden="1" w:unhideWhenUsed="1"/>
+    <w:lsdException w:name="Hashtag" w:semiHidden="1" w:unhideWhenUsed="1"/>
+    <w:lsdException w:name="Unresolved Mention" w:semiHidden="1" w:unhideWhenUsed="1"/>
+    <w:lsdException w:name="Smart Link" w:semiHidden="1" w:unhideWhenUsed="1"/>
   </w:latentStyles>
   <w:style w:type="paragraph" w:default="1" w:styleId="Normal">
     <w:name w:val="Normal"/>
